--- a/project_management/internal_meetings/2011/20110804_team_meeting.docx
+++ b/project_management/internal_meetings/2011/20110804_team_meeting.docx
@@ -1189,8 +1189,11 @@
         <w:pStyle w:val="Heading3"/>
         <w:rPr>
           <w:rStyle w:val="Strong"/>
-          <w:b/>
-          <w:bCs/>
+          <w:rFonts w:asciiTheme="majorHAnsi" w:hAnsiTheme="majorHAnsi" w:cstheme="majorBidi"/>
+          <w:sz w:val="28"/>
+          <w:szCs w:val="36"/>
+          <w:u w:val="none"/>
+          <w:lang w:eastAsia="ja-JP"/>
         </w:rPr>
       </w:pPr>
       <w:proofErr w:type="spellStart"/>
@@ -1494,26 +1497,6 @@
           <w:rFonts w:asciiTheme="majorHAnsi" w:eastAsiaTheme="minorHAnsi" w:hAnsiTheme="majorHAnsi" w:cstheme="minorBidi"/>
           <w:lang w:eastAsia="en-US"/>
         </w:rPr>
-        <w:t>C&amp;A</w:t>
-      </w:r>
-    </w:p>
-    <w:p>
-      <w:pPr>
-        <w:pStyle w:val="ListParagraph"/>
-        <w:numPr>
-          <w:ilvl w:val="0"/>
-          <w:numId w:val="5"/>
-        </w:numPr>
-        <w:rPr>
-          <w:rFonts w:asciiTheme="majorHAnsi" w:eastAsiaTheme="minorHAnsi" w:hAnsiTheme="majorHAnsi" w:cstheme="minorBidi"/>
-          <w:lang w:eastAsia="en-US"/>
-        </w:rPr>
-      </w:pPr>
-      <w:r>
-        <w:rPr>
-          <w:rFonts w:asciiTheme="majorHAnsi" w:eastAsiaTheme="minorHAnsi" w:hAnsiTheme="majorHAnsi" w:cstheme="minorBidi"/>
-          <w:lang w:eastAsia="en-US"/>
-        </w:rPr>
         <w:t>TCGA data load</w:t>
       </w:r>
       <w:r>
@@ -1769,7 +1752,6 @@
         </w:rPr>
       </w:pPr>
       <w:proofErr w:type="spellStart"/>
-      <w:proofErr w:type="gramStart"/>
       <w:r>
         <w:rPr>
           <w:rFonts w:asciiTheme="majorHAnsi" w:eastAsiaTheme="minorHAnsi" w:hAnsiTheme="majorHAnsi" w:cstheme="minorBidi"/>
@@ -1797,31 +1779,7 @@
           <w:rFonts w:asciiTheme="majorHAnsi" w:eastAsiaTheme="minorHAnsi" w:hAnsiTheme="majorHAnsi" w:cstheme="minorBidi"/>
           <w:lang w:eastAsia="en-US"/>
         </w:rPr>
-        <w:t>solutions to the large data set import problem.</w:t>
-      </w:r>
-      <w:proofErr w:type="gramEnd"/>
-      <w:r>
-        <w:rPr>
-          <w:rFonts w:asciiTheme="majorHAnsi" w:eastAsiaTheme="minorHAnsi" w:hAnsiTheme="majorHAnsi" w:cstheme="minorBidi"/>
-          <w:lang w:eastAsia="en-US"/>
-        </w:rPr>
-        <w:t xml:space="preserve"> Attendees: </w:t>
-      </w:r>
-      <w:proofErr w:type="spellStart"/>
-      <w:r>
-        <w:rPr>
-          <w:rFonts w:asciiTheme="majorHAnsi" w:eastAsiaTheme="minorHAnsi" w:hAnsiTheme="majorHAnsi" w:cstheme="minorBidi"/>
-          <w:lang w:eastAsia="en-US"/>
-        </w:rPr>
-        <w:t>Andrew</w:t>
-      </w:r>
-      <w:proofErr w:type="spellEnd"/>
-      <w:r>
-        <w:rPr>
-          <w:rFonts w:asciiTheme="majorHAnsi" w:eastAsiaTheme="minorHAnsi" w:hAnsiTheme="majorHAnsi" w:cstheme="minorBidi"/>
-          <w:lang w:eastAsia="en-US"/>
-        </w:rPr>
-        <w:t>,</w:t>
+        <w:t>solutions to the large data set import problem. Attendees: Andrew,</w:t>
       </w:r>
       <w:r>
         <w:rPr>
@@ -1908,7 +1866,6 @@
         </w:rPr>
       </w:pPr>
       <w:proofErr w:type="spellStart"/>
-      <w:proofErr w:type="gramStart"/>
       <w:r>
         <w:rPr>
           <w:rFonts w:asciiTheme="majorHAnsi" w:eastAsiaTheme="minorHAnsi" w:hAnsiTheme="majorHAnsi" w:cstheme="minorBidi"/>
@@ -1924,7 +1881,6 @@
         </w:rPr>
         <w:t xml:space="preserve"> to send requirements process to JJ and schedule follow-up meeting.</w:t>
       </w:r>
-      <w:proofErr w:type="gramEnd"/>
     </w:p>
     <w:p>
       <w:pPr>
@@ -1943,7 +1899,43 @@
           <w:rFonts w:asciiTheme="majorHAnsi" w:eastAsiaTheme="minorHAnsi" w:hAnsiTheme="majorHAnsi" w:cstheme="minorBidi"/>
           <w:lang w:eastAsia="en-US"/>
         </w:rPr>
-        <w:t>Shine to set up a meeting to discuss which TCGA data types need to</w:t>
+        <w:t xml:space="preserve">Shine </w:t>
+      </w:r>
+      <w:r>
+        <w:rPr>
+          <w:rFonts w:asciiTheme="majorHAnsi" w:eastAsiaTheme="minorHAnsi" w:hAnsiTheme="majorHAnsi" w:cstheme="minorBidi"/>
+          <w:lang w:eastAsia="en-US"/>
+        </w:rPr>
+        <w:t>to provide a list of TCGA data - loadable/not loadable/unknowns and some options.</w:t>
+      </w:r>
+    </w:p>
+    <w:p>
+      <w:pPr>
+        <w:pStyle w:val="ListParagraph"/>
+        <w:numPr>
+          <w:ilvl w:val="0"/>
+          <w:numId w:val="6"/>
+        </w:numPr>
+        <w:rPr>
+          <w:rFonts w:asciiTheme="majorHAnsi" w:eastAsiaTheme="minorHAnsi" w:hAnsiTheme="majorHAnsi" w:cstheme="minorBidi"/>
+          <w:lang w:eastAsia="en-US"/>
+        </w:rPr>
+      </w:pPr>
+      <w:proofErr w:type="spellStart"/>
+      <w:r>
+        <w:rPr>
+          <w:rFonts w:asciiTheme="majorHAnsi" w:eastAsiaTheme="minorHAnsi" w:hAnsiTheme="majorHAnsi" w:cstheme="minorBidi"/>
+          <w:lang w:eastAsia="en-US"/>
+        </w:rPr>
+        <w:t>Mervi</w:t>
+      </w:r>
+      <w:proofErr w:type="spellEnd"/>
+      <w:r>
+        <w:rPr>
+          <w:rFonts w:asciiTheme="majorHAnsi" w:eastAsiaTheme="minorHAnsi" w:hAnsiTheme="majorHAnsi" w:cstheme="minorBidi"/>
+          <w:lang w:eastAsia="en-US"/>
+        </w:rPr>
+        <w:t xml:space="preserve"> to set up a meeting to discuss which TCGA data types need to</w:t>
       </w:r>
       <w:r>
         <w:rPr>
@@ -2161,7 +2153,7 @@
         <w:ind w:left="1080" w:hanging="360"/>
       </w:pPr>
       <w:rPr>
-        <w:rFonts w:ascii="Courier New" w:hAnsi="Courier New" w:cs="Symbol" w:hint="default"/>
+        <w:rFonts w:ascii="Courier New" w:hAnsi="Courier New" w:cs="Courier New" w:hint="default"/>
       </w:rPr>
     </w:lvl>
     <w:lvl w:ilvl="2" w:tplc="04090005" w:tentative="1">
@@ -2197,7 +2189,7 @@
         <w:ind w:left="3240" w:hanging="360"/>
       </w:pPr>
       <w:rPr>
-        <w:rFonts w:ascii="Courier New" w:hAnsi="Courier New" w:cs="Symbol" w:hint="default"/>
+        <w:rFonts w:ascii="Courier New" w:hAnsi="Courier New" w:cs="Courier New" w:hint="default"/>
       </w:rPr>
     </w:lvl>
     <w:lvl w:ilvl="5" w:tplc="04090005" w:tentative="1">
@@ -2233,7 +2225,7 @@
         <w:ind w:left="5400" w:hanging="360"/>
       </w:pPr>
       <w:rPr>
-        <w:rFonts w:ascii="Courier New" w:hAnsi="Courier New" w:cs="Symbol" w:hint="default"/>
+        <w:rFonts w:ascii="Courier New" w:hAnsi="Courier New" w:cs="Courier New" w:hint="default"/>
       </w:rPr>
     </w:lvl>
     <w:lvl w:ilvl="8" w:tplc="04090005" w:tentative="1">
@@ -2287,7 +2279,7 @@
         <w:ind w:left="1080" w:hanging="360"/>
       </w:pPr>
       <w:rPr>
-        <w:rFonts w:ascii="Courier New" w:hAnsi="Courier New" w:cs="Wingdings" w:hint="default"/>
+        <w:rFonts w:ascii="Courier New" w:hAnsi="Courier New" w:cs="Courier" w:hint="default"/>
       </w:rPr>
     </w:lvl>
     <w:lvl w:ilvl="2">
@@ -2332,7 +2324,7 @@
         <w:ind w:left="3240" w:hanging="360"/>
       </w:pPr>
       <w:rPr>
-        <w:rFonts w:ascii="Courier New" w:hAnsi="Courier New" w:cs="Wingdings" w:hint="default"/>
+        <w:rFonts w:ascii="Courier New" w:hAnsi="Courier New" w:cs="Courier" w:hint="default"/>
       </w:rPr>
     </w:lvl>
     <w:lvl w:ilvl="5">
@@ -2377,7 +2369,7 @@
         <w:ind w:left="5400" w:hanging="360"/>
       </w:pPr>
       <w:rPr>
-        <w:rFonts w:ascii="Courier New" w:hAnsi="Courier New" w:cs="Wingdings" w:hint="default"/>
+        <w:rFonts w:ascii="Courier New" w:hAnsi="Courier New" w:cs="Courier" w:hint="default"/>
       </w:rPr>
     </w:lvl>
     <w:lvl w:ilvl="8">
@@ -2438,7 +2430,7 @@
     <w:pPrDefault/>
   </w:docDefaults>
   <w:latentStyles w:defLockedState="0" w:defUIPriority="0" w:defSemiHidden="0" w:defUnhideWhenUsed="0" w:defQFormat="0" w:count="276">
-    <w:lsdException w:name="Plain Text" w:uiPriority="99"/>
+    <w:lsdException w:name="List Paragraph" w:uiPriority="34" w:qFormat="1"/>
   </w:latentStyles>
   <w:style w:type="paragraph" w:default="1" w:styleId="Normal">
     <w:name w:val="Normal"/>
